--- a/Machine Learning Notes.docx
+++ b/Machine Learning Notes.docx
@@ -382,6 +382,202 @@
         <w:t>Fit/Train Model -&gt; Evaluate Performance -&gt; Deploy Model</w:t>
       </w:r>
     </w:p>
+    <w:p/>
+    <w:p>
+      <w:pPr>
+        <w:rPr>
+          <w:b/>
+          <w:bCs/>
+          <w:u w:val="single"/>
+        </w:rPr>
+      </w:pPr>
+      <w:r>
+        <w:rPr>
+          <w:b/>
+          <w:bCs/>
+          <w:u w:val="single"/>
+        </w:rPr>
+        <w:t>Linear Regression 3.1</w:t>
+      </w:r>
+    </w:p>
+    <w:p>
+      <w:r>
+        <w:t>Y = mx + b</w:t>
+      </w:r>
+      <w:r>
+        <w:t xml:space="preserve"> – slope of a line</w:t>
+      </w:r>
+    </w:p>
+    <w:p>
+      <w:r>
+        <w:rPr>
+          <w:b/>
+          <w:bCs/>
+        </w:rPr>
+        <w:t>Ordinary Least Squares</w:t>
+      </w:r>
+      <w:r>
+        <w:t xml:space="preserve"> – works by minimizing the sum of the squares of the differences between the observed dependent variable (values of the variable being observed) in the given dataset and those predicted by the linear function.</w:t>
+      </w:r>
+    </w:p>
+    <w:p>
+      <w:r>
+        <w:rPr>
+          <w:b/>
+          <w:bCs/>
+        </w:rPr>
+        <w:t>Mean Absolute Erro</w:t>
+      </w:r>
+      <w:r>
+        <w:rPr>
+          <w:b/>
+          <w:bCs/>
+        </w:rPr>
+        <w:t>r</w:t>
+      </w:r>
+      <w:r>
+        <w:t xml:space="preserve"> </w:t>
+      </w:r>
+      <w:r>
+        <w:t>– Mean (avg) of the absolute value of the errors. This may miss one or two values where there is a big difference while the majority of the values are close. Larger errors are not “punished” as much</w:t>
+      </w:r>
+    </w:p>
+    <w:p>
+      <w:r>
+        <w:rPr>
+          <w:b/>
+          <w:bCs/>
+        </w:rPr>
+        <w:t>Mean Squared Error</w:t>
+      </w:r>
+      <w:r>
+        <w:t xml:space="preserve"> – Larger errors are “punished” more than with MAE making MSE more popular. Squaring it will make the issue larger. Issue is differences are by the units being squared.</w:t>
+      </w:r>
+    </w:p>
+    <w:p>
+      <w:r>
+        <w:rPr>
+          <w:b/>
+          <w:bCs/>
+        </w:rPr>
+        <w:t>Root Mean Square Error</w:t>
+      </w:r>
+      <w:r>
+        <w:t xml:space="preserve"> – This is the most popular and will take the square root of the values after the units are resolved. This has the same units as y.</w:t>
+      </w:r>
+    </w:p>
+    <w:p/>
+    <w:p>
+      <w:pPr>
+        <w:rPr>
+          <w:b/>
+          <w:bCs/>
+          <w:u w:val="single"/>
+        </w:rPr>
+      </w:pPr>
+      <w:r>
+        <w:rPr>
+          <w:b/>
+          <w:bCs/>
+          <w:u w:val="single"/>
+        </w:rPr>
+        <w:t>Polynomial Regression</w:t>
+      </w:r>
+    </w:p>
+    <w:p>
+      <w:pPr>
+        <w:pStyle w:val="ListParagraph"/>
+        <w:numPr>
+          <w:ilvl w:val="0"/>
+          <w:numId w:val="3"/>
+        </w:numPr>
+      </w:pPr>
+      <w:r>
+        <w:t>Creates the bias (value of 1.0)</w:t>
+      </w:r>
+    </w:p>
+    <w:p>
+      <w:pPr>
+        <w:pStyle w:val="ListParagraph"/>
+        <w:numPr>
+          <w:ilvl w:val="0"/>
+          <w:numId w:val="3"/>
+        </w:numPr>
+      </w:pPr>
+      <w:r>
+        <w:t>Values raised to a power of degree ( x^1 x^2 x^3)</w:t>
+      </w:r>
+    </w:p>
+    <w:p>
+      <w:pPr>
+        <w:pStyle w:val="ListParagraph"/>
+        <w:numPr>
+          <w:ilvl w:val="0"/>
+          <w:numId w:val="3"/>
+        </w:numPr>
+      </w:pPr>
+      <w:r>
+        <w:t>Interactions between all pairs of features ( x1*x2, x1*x3)</w:t>
+      </w:r>
+    </w:p>
+    <w:p>
+      <w:r>
+        <w:t xml:space="preserve">Ex. </w:t>
+      </w:r>
+    </w:p>
+    <w:p>
+      <w:pPr>
+        <w:pStyle w:val="ListParagraph"/>
+        <w:numPr>
+          <w:ilvl w:val="0"/>
+          <w:numId w:val="4"/>
+        </w:numPr>
+      </w:pPr>
+      <w:r>
+        <w:t xml:space="preserve">A&amp;B: </w:t>
+      </w:r>
+      <w:r>
+        <w:t>1, A, B, A^2, AB, B^2</w:t>
+      </w:r>
+    </w:p>
+    <w:p>
+      <w:pPr>
+        <w:pStyle w:val="ListParagraph"/>
+        <w:numPr>
+          <w:ilvl w:val="0"/>
+          <w:numId w:val="4"/>
+        </w:numPr>
+      </w:pPr>
+      <w:r>
+        <w:t>X=2, y=3: 1, 2, 3, 4, 6, 9</w:t>
+      </w:r>
+    </w:p>
+    <w:p>
+      <w:r>
+        <w:rPr>
+          <w:b/>
+          <w:bCs/>
+        </w:rPr>
+        <w:t>Non-linear Relationships</w:t>
+      </w:r>
+      <w:r>
+        <w:t xml:space="preserve"> – ex is y=log(x) &lt;- not linear. </w:t>
+      </w:r>
+    </w:p>
+    <w:p>
+      <w:r>
+        <w:rPr>
+          <w:b/>
+          <w:bCs/>
+        </w:rPr>
+        <w:t>Sync with multiple features</w:t>
+      </w:r>
+      <w:r>
+        <w:t xml:space="preserve"> – creating a new feature by multiplying two together.</w:t>
+      </w:r>
+    </w:p>
+    <w:p/>
+    <w:p/>
     <w:sectPr>
       <w:pgSz w:w="12240" w:h="15840"/>
       <w:pgMar w:top="1440" w:right="1440" w:bottom="1440" w:left="1440" w:header="720" w:footer="720" w:gutter="0"/>
@@ -395,6 +591,232 @@
 <file path=word/numbering.xml><?xml version="1.0" encoding="utf-8"?>
 <w:numbering xmlns:wpc="http://schemas.microsoft.com/office/word/2010/wordprocessingCanvas" xmlns:cx="http://schemas.microsoft.com/office/drawing/2014/chartex" xmlns:cx1="http://schemas.microsoft.com/office/drawing/2015/9/8/chartex" xmlns:cx2="http://schemas.microsoft.com/office/drawing/2015/10/21/chartex" xmlns:cx3="http://schemas.microsoft.com/office/drawing/2016/5/9/chartex" xmlns:cx4="http://schemas.microsoft.com/office/drawing/2016/5/10/chartex" xmlns:cx5="http://schemas.microsoft.com/office/drawing/2016/5/11/chartex" xmlns:cx6="http://schemas.microsoft.com/office/drawing/2016/5/12/chartex" xmlns:cx7="http://schemas.microsoft.com/office/drawing/2016/5/13/chartex" xmlns:cx8="http://schemas.microsoft.com/office/drawing/2016/5/14/chartex" xmlns:mc="http://schemas.openxmlformats.org/markup-compatibility/2006" xmlns:aink="http://schemas.microsoft.com/office/drawing/2016/ink" xmlns:am3d="http://schemas.microsoft.com/office/drawing/2017/model3d" xmlns:o="urn:schemas-microsoft-com:office:office" xmlns:r="http://schemas.openxmlformats.org/officeDocument/2006/relationships" xmlns:m="http://schemas.openxmlformats.org/officeDocument/2006/math" xmlns:v="urn:schemas-microsoft-com:vml" xmlns:wp14="http://schemas.microsoft.com/office/word/2010/wordprocessingDrawing" xmlns:wp="http://schemas.openxmlformats.org/drawingml/2006/wordprocessingDrawing" xmlns:w10="urn:schemas-microsoft-com:office:word" xmlns:w="http://schemas.openxmlformats.org/wordprocessingml/2006/main" xmlns:w14="http://schemas.microsoft.com/office/word/2010/wordml" xmlns:w15="http://schemas.microsoft.com/office/word/2012/wordml" xmlns:w16cex="http://schemas.microsoft.com/office/word/2018/wordml/cex" xmlns:w16cid="http://schemas.microsoft.com/office/word/2016/wordml/cid" xmlns:w16="http://schemas.microsoft.com/office/word/2018/wordml" xmlns:w16sdtdh="http://schemas.microsoft.com/office/word/2020/wordml/sdtdatahash" xmlns:w16se="http://schemas.microsoft.com/office/word/2015/wordml/symex" xmlns:wpg="http://schemas.microsoft.com/office/word/2010/wordprocessingGroup" xmlns:wpi="http://schemas.microsoft.com/office/word/2010/wordprocessingInk" xmlns:wne="http://schemas.microsoft.com/office/word/2006/wordml" xmlns:wps="http://schemas.microsoft.com/office/word/2010/wordprocessingShape" mc:Ignorable="w14 w15 w16se w16cid w16 w16cex w16sdtdh wp14">
   <w:abstractNum w:abstractNumId="0" w15:restartNumberingAfterBreak="0">
+    <w:nsid w:val="32483079"/>
+    <w:multiLevelType w:val="hybridMultilevel"/>
+    <w:tmpl w:val="9B00D78E"/>
+    <w:lvl w:ilvl="0" w:tplc="04090001">
+      <w:start w:val="1"/>
+      <w:numFmt w:val="bullet"/>
+      <w:lvlText w:val=""/>
+      <w:lvlJc w:val="left"/>
+      <w:pPr>
+        <w:ind w:left="720" w:hanging="360"/>
+      </w:pPr>
+      <w:rPr>
+        <w:rFonts w:ascii="Symbol" w:hAnsi="Symbol" w:hint="default"/>
+      </w:rPr>
+    </w:lvl>
+    <w:lvl w:ilvl="1" w:tplc="04090003" w:tentative="1">
+      <w:start w:val="1"/>
+      <w:numFmt w:val="bullet"/>
+      <w:lvlText w:val="o"/>
+      <w:lvlJc w:val="left"/>
+      <w:pPr>
+        <w:ind w:left="1440" w:hanging="360"/>
+      </w:pPr>
+      <w:rPr>
+        <w:rFonts w:ascii="Courier New" w:hAnsi="Courier New" w:cs="Courier New" w:hint="default"/>
+      </w:rPr>
+    </w:lvl>
+    <w:lvl w:ilvl="2" w:tplc="04090005" w:tentative="1">
+      <w:start w:val="1"/>
+      <w:numFmt w:val="bullet"/>
+      <w:lvlText w:val=""/>
+      <w:lvlJc w:val="left"/>
+      <w:pPr>
+        <w:ind w:left="2160" w:hanging="360"/>
+      </w:pPr>
+      <w:rPr>
+        <w:rFonts w:ascii="Wingdings" w:hAnsi="Wingdings" w:hint="default"/>
+      </w:rPr>
+    </w:lvl>
+    <w:lvl w:ilvl="3" w:tplc="04090001" w:tentative="1">
+      <w:start w:val="1"/>
+      <w:numFmt w:val="bullet"/>
+      <w:lvlText w:val=""/>
+      <w:lvlJc w:val="left"/>
+      <w:pPr>
+        <w:ind w:left="2880" w:hanging="360"/>
+      </w:pPr>
+      <w:rPr>
+        <w:rFonts w:ascii="Symbol" w:hAnsi="Symbol" w:hint="default"/>
+      </w:rPr>
+    </w:lvl>
+    <w:lvl w:ilvl="4" w:tplc="04090003" w:tentative="1">
+      <w:start w:val="1"/>
+      <w:numFmt w:val="bullet"/>
+      <w:lvlText w:val="o"/>
+      <w:lvlJc w:val="left"/>
+      <w:pPr>
+        <w:ind w:left="3600" w:hanging="360"/>
+      </w:pPr>
+      <w:rPr>
+        <w:rFonts w:ascii="Courier New" w:hAnsi="Courier New" w:cs="Courier New" w:hint="default"/>
+      </w:rPr>
+    </w:lvl>
+    <w:lvl w:ilvl="5" w:tplc="04090005" w:tentative="1">
+      <w:start w:val="1"/>
+      <w:numFmt w:val="bullet"/>
+      <w:lvlText w:val=""/>
+      <w:lvlJc w:val="left"/>
+      <w:pPr>
+        <w:ind w:left="4320" w:hanging="360"/>
+      </w:pPr>
+      <w:rPr>
+        <w:rFonts w:ascii="Wingdings" w:hAnsi="Wingdings" w:hint="default"/>
+      </w:rPr>
+    </w:lvl>
+    <w:lvl w:ilvl="6" w:tplc="04090001" w:tentative="1">
+      <w:start w:val="1"/>
+      <w:numFmt w:val="bullet"/>
+      <w:lvlText w:val=""/>
+      <w:lvlJc w:val="left"/>
+      <w:pPr>
+        <w:ind w:left="5040" w:hanging="360"/>
+      </w:pPr>
+      <w:rPr>
+        <w:rFonts w:ascii="Symbol" w:hAnsi="Symbol" w:hint="default"/>
+      </w:rPr>
+    </w:lvl>
+    <w:lvl w:ilvl="7" w:tplc="04090003" w:tentative="1">
+      <w:start w:val="1"/>
+      <w:numFmt w:val="bullet"/>
+      <w:lvlText w:val="o"/>
+      <w:lvlJc w:val="left"/>
+      <w:pPr>
+        <w:ind w:left="5760" w:hanging="360"/>
+      </w:pPr>
+      <w:rPr>
+        <w:rFonts w:ascii="Courier New" w:hAnsi="Courier New" w:cs="Courier New" w:hint="default"/>
+      </w:rPr>
+    </w:lvl>
+    <w:lvl w:ilvl="8" w:tplc="04090005" w:tentative="1">
+      <w:start w:val="1"/>
+      <w:numFmt w:val="bullet"/>
+      <w:lvlText w:val=""/>
+      <w:lvlJc w:val="left"/>
+      <w:pPr>
+        <w:ind w:left="6480" w:hanging="360"/>
+      </w:pPr>
+      <w:rPr>
+        <w:rFonts w:ascii="Wingdings" w:hAnsi="Wingdings" w:hint="default"/>
+      </w:rPr>
+    </w:lvl>
+  </w:abstractNum>
+  <w:abstractNum w:abstractNumId="1" w15:restartNumberingAfterBreak="0">
+    <w:nsid w:val="346F4C6A"/>
+    <w:multiLevelType w:val="hybridMultilevel"/>
+    <w:tmpl w:val="79CE5722"/>
+    <w:lvl w:ilvl="0" w:tplc="04090001">
+      <w:start w:val="1"/>
+      <w:numFmt w:val="bullet"/>
+      <w:lvlText w:val=""/>
+      <w:lvlJc w:val="left"/>
+      <w:pPr>
+        <w:ind w:left="720" w:hanging="360"/>
+      </w:pPr>
+      <w:rPr>
+        <w:rFonts w:ascii="Symbol" w:hAnsi="Symbol" w:hint="default"/>
+      </w:rPr>
+    </w:lvl>
+    <w:lvl w:ilvl="1" w:tplc="04090003" w:tentative="1">
+      <w:start w:val="1"/>
+      <w:numFmt w:val="bullet"/>
+      <w:lvlText w:val="o"/>
+      <w:lvlJc w:val="left"/>
+      <w:pPr>
+        <w:ind w:left="1440" w:hanging="360"/>
+      </w:pPr>
+      <w:rPr>
+        <w:rFonts w:ascii="Courier New" w:hAnsi="Courier New" w:cs="Courier New" w:hint="default"/>
+      </w:rPr>
+    </w:lvl>
+    <w:lvl w:ilvl="2" w:tplc="04090005" w:tentative="1">
+      <w:start w:val="1"/>
+      <w:numFmt w:val="bullet"/>
+      <w:lvlText w:val=""/>
+      <w:lvlJc w:val="left"/>
+      <w:pPr>
+        <w:ind w:left="2160" w:hanging="360"/>
+      </w:pPr>
+      <w:rPr>
+        <w:rFonts w:ascii="Wingdings" w:hAnsi="Wingdings" w:hint="default"/>
+      </w:rPr>
+    </w:lvl>
+    <w:lvl w:ilvl="3" w:tplc="04090001" w:tentative="1">
+      <w:start w:val="1"/>
+      <w:numFmt w:val="bullet"/>
+      <w:lvlText w:val=""/>
+      <w:lvlJc w:val="left"/>
+      <w:pPr>
+        <w:ind w:left="2880" w:hanging="360"/>
+      </w:pPr>
+      <w:rPr>
+        <w:rFonts w:ascii="Symbol" w:hAnsi="Symbol" w:hint="default"/>
+      </w:rPr>
+    </w:lvl>
+    <w:lvl w:ilvl="4" w:tplc="04090003" w:tentative="1">
+      <w:start w:val="1"/>
+      <w:numFmt w:val="bullet"/>
+      <w:lvlText w:val="o"/>
+      <w:lvlJc w:val="left"/>
+      <w:pPr>
+        <w:ind w:left="3600" w:hanging="360"/>
+      </w:pPr>
+      <w:rPr>
+        <w:rFonts w:ascii="Courier New" w:hAnsi="Courier New" w:cs="Courier New" w:hint="default"/>
+      </w:rPr>
+    </w:lvl>
+    <w:lvl w:ilvl="5" w:tplc="04090005" w:tentative="1">
+      <w:start w:val="1"/>
+      <w:numFmt w:val="bullet"/>
+      <w:lvlText w:val=""/>
+      <w:lvlJc w:val="left"/>
+      <w:pPr>
+        <w:ind w:left="4320" w:hanging="360"/>
+      </w:pPr>
+      <w:rPr>
+        <w:rFonts w:ascii="Wingdings" w:hAnsi="Wingdings" w:hint="default"/>
+      </w:rPr>
+    </w:lvl>
+    <w:lvl w:ilvl="6" w:tplc="04090001" w:tentative="1">
+      <w:start w:val="1"/>
+      <w:numFmt w:val="bullet"/>
+      <w:lvlText w:val=""/>
+      <w:lvlJc w:val="left"/>
+      <w:pPr>
+        <w:ind w:left="5040" w:hanging="360"/>
+      </w:pPr>
+      <w:rPr>
+        <w:rFonts w:ascii="Symbol" w:hAnsi="Symbol" w:hint="default"/>
+      </w:rPr>
+    </w:lvl>
+    <w:lvl w:ilvl="7" w:tplc="04090003" w:tentative="1">
+      <w:start w:val="1"/>
+      <w:numFmt w:val="bullet"/>
+      <w:lvlText w:val="o"/>
+      <w:lvlJc w:val="left"/>
+      <w:pPr>
+        <w:ind w:left="5760" w:hanging="360"/>
+      </w:pPr>
+      <w:rPr>
+        <w:rFonts w:ascii="Courier New" w:hAnsi="Courier New" w:cs="Courier New" w:hint="default"/>
+      </w:rPr>
+    </w:lvl>
+    <w:lvl w:ilvl="8" w:tplc="04090005" w:tentative="1">
+      <w:start w:val="1"/>
+      <w:numFmt w:val="bullet"/>
+      <w:lvlText w:val=""/>
+      <w:lvlJc w:val="left"/>
+      <w:pPr>
+        <w:ind w:left="6480" w:hanging="360"/>
+      </w:pPr>
+      <w:rPr>
+        <w:rFonts w:ascii="Wingdings" w:hAnsi="Wingdings" w:hint="default"/>
+      </w:rPr>
+    </w:lvl>
+  </w:abstractNum>
+  <w:abstractNum w:abstractNumId="2" w15:restartNumberingAfterBreak="0">
     <w:nsid w:val="423069D9"/>
     <w:multiLevelType w:val="hybridMultilevel"/>
     <w:tmpl w:val="D13EDA94"/>
@@ -507,7 +929,7 @@
       </w:rPr>
     </w:lvl>
   </w:abstractNum>
-  <w:abstractNum w:abstractNumId="1" w15:restartNumberingAfterBreak="0">
+  <w:abstractNum w:abstractNumId="3" w15:restartNumberingAfterBreak="0">
     <w:nsid w:val="63AA303A"/>
     <w:multiLevelType w:val="hybridMultilevel"/>
     <w:tmpl w:val="A4F6ECB2"/>
@@ -621,10 +1043,16 @@
     </w:lvl>
   </w:abstractNum>
   <w:num w:numId="1">
-    <w:abstractNumId w:val="0"/>
+    <w:abstractNumId w:val="2"/>
   </w:num>
   <w:num w:numId="2">
+    <w:abstractNumId w:val="3"/>
+  </w:num>
+  <w:num w:numId="3">
     <w:abstractNumId w:val="1"/>
+  </w:num>
+  <w:num w:numId="4">
+    <w:abstractNumId w:val="0"/>
   </w:num>
 </w:numbering>
 </file>

--- a/Machine Learning Notes.docx
+++ b/Machine Learning Notes.docx
@@ -577,7 +577,525 @@
       </w:r>
     </w:p>
     <w:p/>
+    <w:p>
+      <w:r>
+        <w:rPr>
+          <w:b/>
+          <w:bCs/>
+        </w:rPr>
+        <w:lastRenderedPageBreak/>
+        <w:t>Bias-Variance Trade Off</w:t>
+      </w:r>
+      <w:r>
+        <w:t xml:space="preserve"> – Underfitting or overfitting models</w:t>
+      </w:r>
+    </w:p>
+    <w:p>
+      <w:r>
+        <w:rPr>
+          <w:b/>
+          <w:bCs/>
+        </w:rPr>
+        <w:t>Overfitting</w:t>
+      </w:r>
+      <w:r>
+        <w:t xml:space="preserve"> – This model fits too much to the noise from the training data. Often results in low error on training sets but high error on test/validation sets.</w:t>
+      </w:r>
+      <w:r>
+        <w:t xml:space="preserve"> Harder to detect because it performs good on training data but poorly on all data.</w:t>
+      </w:r>
+    </w:p>
+    <w:p>
+      <w:r>
+        <w:rPr>
+          <w:b/>
+          <w:bCs/>
+        </w:rPr>
+        <w:t>Underfitting</w:t>
+      </w:r>
+      <w:r>
+        <w:t xml:space="preserve"> – Does not capture the underlying trend of the data and does not fit the data well enough. Low variance but high bias. Underfitting is </w:t>
+      </w:r>
+      <w:r>
+        <w:t>often</w:t>
+      </w:r>
+      <w:r>
+        <w:t xml:space="preserve"> a result of an excessively simple model.</w:t>
+      </w:r>
+      <w:r>
+        <w:t xml:space="preserve"> Generalizing too much. Can lead to poor performance in both training and test data sets.</w:t>
+      </w:r>
+    </w:p>
+    <w:p>
+      <w:r>
+        <w:rPr>
+          <w:b/>
+          <w:bCs/>
+        </w:rPr>
+        <w:t>Regularization</w:t>
+      </w:r>
+      <w:r>
+        <w:t xml:space="preserve"> – Seeks to solve a few common model issues. A way to reduce overfitting and variance. All about adding parameter hyper variance.</w:t>
+      </w:r>
+      <w:r>
+        <w:t xml:space="preserve"> Guessing and checking the parameter. </w:t>
+      </w:r>
+    </w:p>
+    <w:p>
+      <w:pPr>
+        <w:pStyle w:val="ListParagraph"/>
+        <w:numPr>
+          <w:ilvl w:val="0"/>
+          <w:numId w:val="5"/>
+        </w:numPr>
+      </w:pPr>
+      <w:r>
+        <w:t>Minimizing model complexity</w:t>
+      </w:r>
+    </w:p>
+    <w:p>
+      <w:pPr>
+        <w:pStyle w:val="ListParagraph"/>
+        <w:numPr>
+          <w:ilvl w:val="0"/>
+          <w:numId w:val="5"/>
+        </w:numPr>
+      </w:pPr>
+      <w:r>
+        <w:t>Penalizing the loss function</w:t>
+      </w:r>
+    </w:p>
+    <w:p>
+      <w:pPr>
+        <w:pStyle w:val="ListParagraph"/>
+        <w:numPr>
+          <w:ilvl w:val="0"/>
+          <w:numId w:val="5"/>
+        </w:numPr>
+      </w:pPr>
+      <w:r>
+        <w:t>Reducing model overfitting (add more bias to reduce model variance)</w:t>
+      </w:r>
+    </w:p>
+    <w:p>
+      <w:r>
+        <w:rPr>
+          <w:b/>
+          <w:bCs/>
+        </w:rPr>
+        <w:t>3 Types of Regularization</w:t>
+      </w:r>
+    </w:p>
+    <w:p>
+      <w:pPr>
+        <w:pStyle w:val="ListParagraph"/>
+        <w:numPr>
+          <w:ilvl w:val="0"/>
+          <w:numId w:val="6"/>
+        </w:numPr>
+      </w:pPr>
+      <w:r>
+        <w:t>L1 Regularization – adds a penalty equal to the absolute value of the magnitude of coefficients</w:t>
+      </w:r>
+    </w:p>
+    <w:p>
+      <w:pPr>
+        <w:pStyle w:val="ListParagraph"/>
+        <w:numPr>
+          <w:ilvl w:val="1"/>
+          <w:numId w:val="6"/>
+        </w:numPr>
+      </w:pPr>
+      <w:r>
+        <w:t>LASSO Regression</w:t>
+      </w:r>
+    </w:p>
+    <w:p>
+      <w:pPr>
+        <w:pStyle w:val="ListParagraph"/>
+        <w:numPr>
+          <w:ilvl w:val="0"/>
+          <w:numId w:val="6"/>
+        </w:numPr>
+      </w:pPr>
+      <w:r>
+        <w:t>L2 Regularization – adds penalty that equals the square of the magnitude of coefficients.</w:t>
+      </w:r>
+    </w:p>
+    <w:p>
+      <w:pPr>
+        <w:pStyle w:val="ListParagraph"/>
+        <w:numPr>
+          <w:ilvl w:val="1"/>
+          <w:numId w:val="6"/>
+        </w:numPr>
+      </w:pPr>
+      <w:r>
+        <w:t>Ridge Regression</w:t>
+      </w:r>
+    </w:p>
+    <w:p>
+      <w:pPr>
+        <w:pStyle w:val="ListParagraph"/>
+        <w:numPr>
+          <w:ilvl w:val="0"/>
+          <w:numId w:val="6"/>
+        </w:numPr>
+      </w:pPr>
+      <w:r>
+        <w:t>Combining L1 and L2</w:t>
+      </w:r>
+      <w:r>
+        <w:t xml:space="preserve"> – combines L1 and L2 in addition of an alpha parameter. A=0, absolute is cancelled out. A=1, not considering the square(L2)</w:t>
+      </w:r>
+    </w:p>
+    <w:p>
+      <w:pPr>
+        <w:pStyle w:val="ListParagraph"/>
+        <w:numPr>
+          <w:ilvl w:val="1"/>
+          <w:numId w:val="6"/>
+        </w:numPr>
+      </w:pPr>
+      <w:r>
+        <w:t>Elastic Net</w:t>
+      </w:r>
+    </w:p>
+    <w:p>
+      <w:r>
+        <w:rPr>
+          <w:b/>
+          <w:bCs/>
+        </w:rPr>
+        <w:t>Feature Scaling</w:t>
+      </w:r>
+    </w:p>
+    <w:p>
+      <w:r>
+        <w:t>Benefit</w:t>
+      </w:r>
+    </w:p>
+    <w:p>
+      <w:pPr>
+        <w:pStyle w:val="ListParagraph"/>
+        <w:numPr>
+          <w:ilvl w:val="0"/>
+          <w:numId w:val="7"/>
+        </w:numPr>
+      </w:pPr>
+      <w:r>
+        <w:t>Improves the convergence of steepest descent algos which don’t possess the property of scale invariance.</w:t>
+      </w:r>
+      <w:r>
+        <w:t xml:space="preserve"> </w:t>
+      </w:r>
+    </w:p>
+    <w:p>
+      <w:pPr>
+        <w:pStyle w:val="ListParagraph"/>
+        <w:numPr>
+          <w:ilvl w:val="0"/>
+          <w:numId w:val="7"/>
+        </w:numPr>
+      </w:pPr>
+      <w:r>
+        <w:t>If features are on different scales certain weights may update faster than others</w:t>
+      </w:r>
+      <w:r>
+        <w:t>, they play a role in the weight updates.</w:t>
+      </w:r>
+    </w:p>
+    <w:p>
+      <w:pPr>
+        <w:pStyle w:val="ListParagraph"/>
+        <w:numPr>
+          <w:ilvl w:val="0"/>
+          <w:numId w:val="7"/>
+        </w:numPr>
+      </w:pPr>
+      <w:r>
+        <w:t>Scaling the features allows us to directly compare model coefficients to each other even when they aren’t in the same measurements.</w:t>
+      </w:r>
+    </w:p>
+    <w:p>
+      <w:pPr>
+        <w:pStyle w:val="ListParagraph"/>
+        <w:numPr>
+          <w:ilvl w:val="0"/>
+          <w:numId w:val="7"/>
+        </w:numPr>
+      </w:pPr>
+      <w:r>
+        <w:t>Great increases in performance</w:t>
+      </w:r>
+    </w:p>
+    <w:p>
+      <w:pPr>
+        <w:pStyle w:val="ListParagraph"/>
+        <w:numPr>
+          <w:ilvl w:val="0"/>
+          <w:numId w:val="7"/>
+        </w:numPr>
+      </w:pPr>
+      <w:r>
+        <w:t>Needed for some models</w:t>
+      </w:r>
+    </w:p>
+    <w:p>
+      <w:pPr>
+        <w:pStyle w:val="ListParagraph"/>
+        <w:numPr>
+          <w:ilvl w:val="0"/>
+          <w:numId w:val="7"/>
+        </w:numPr>
+      </w:pPr>
+      <w:r>
+        <w:t>No “real” downside to scaling features</w:t>
+      </w:r>
+    </w:p>
+    <w:p>
+      <w:r>
+        <w:t>Caveats</w:t>
+      </w:r>
+    </w:p>
+    <w:p>
+      <w:pPr>
+        <w:pStyle w:val="ListParagraph"/>
+        <w:numPr>
+          <w:ilvl w:val="0"/>
+          <w:numId w:val="8"/>
+        </w:numPr>
+      </w:pPr>
+      <w:r>
+        <w:t>Must scale unseen data before feeding to model</w:t>
+      </w:r>
+    </w:p>
+    <w:p>
+      <w:pPr>
+        <w:pStyle w:val="ListParagraph"/>
+        <w:numPr>
+          <w:ilvl w:val="0"/>
+          <w:numId w:val="8"/>
+        </w:numPr>
+      </w:pPr>
+      <w:r>
+        <w:t>Can make interpretability of it more difficult.</w:t>
+      </w:r>
+    </w:p>
+    <w:p>
+      <w:pPr>
+        <w:pStyle w:val="ListParagraph"/>
+        <w:numPr>
+          <w:ilvl w:val="1"/>
+          <w:numId w:val="8"/>
+        </w:numPr>
+      </w:pPr>
+      <w:r>
+        <w:t>Easier to compare coefficients but harder to relate back to original unscaled feature</w:t>
+      </w:r>
+    </w:p>
     <w:p/>
+    <w:p/>
+    <w:p>
+      <w:pPr>
+        <w:rPr>
+          <w:b/>
+          <w:bCs/>
+        </w:rPr>
+      </w:pPr>
+      <w:r>
+        <w:rPr>
+          <w:b/>
+          <w:bCs/>
+        </w:rPr>
+        <w:lastRenderedPageBreak/>
+        <w:t>Two ways to scale data</w:t>
+      </w:r>
+    </w:p>
+    <w:p>
+      <w:pPr>
+        <w:pStyle w:val="ListParagraph"/>
+        <w:numPr>
+          <w:ilvl w:val="0"/>
+          <w:numId w:val="9"/>
+        </w:numPr>
+      </w:pPr>
+      <w:r>
+        <w:t>Standardization or “Z-score normalization”</w:t>
+      </w:r>
+    </w:p>
+    <w:p>
+      <w:pPr>
+        <w:pStyle w:val="ListParagraph"/>
+        <w:numPr>
+          <w:ilvl w:val="1"/>
+          <w:numId w:val="9"/>
+        </w:numPr>
+      </w:pPr>
+      <w:r>
+        <w:t>Rescaled data to have a mean(u) of 0 and standard deviation(o) of 1</w:t>
+      </w:r>
+    </w:p>
+    <w:p>
+      <w:pPr>
+        <w:pStyle w:val="ListParagraph"/>
+        <w:numPr>
+          <w:ilvl w:val="1"/>
+          <w:numId w:val="9"/>
+        </w:numPr>
+      </w:pPr>
+      <w:r>
+        <w:t>Xchanged = X-u / o</w:t>
+      </w:r>
+    </w:p>
+    <w:p>
+      <w:pPr>
+        <w:pStyle w:val="ListParagraph"/>
+        <w:numPr>
+          <w:ilvl w:val="0"/>
+          <w:numId w:val="9"/>
+        </w:numPr>
+      </w:pPr>
+      <w:r>
+        <w:t>Normalization</w:t>
+      </w:r>
+    </w:p>
+    <w:p>
+      <w:pPr>
+        <w:pStyle w:val="ListParagraph"/>
+        <w:numPr>
+          <w:ilvl w:val="1"/>
+          <w:numId w:val="9"/>
+        </w:numPr>
+      </w:pPr>
+      <w:r>
+        <w:t xml:space="preserve">Rescales all data values to be between 0 </w:t>
+      </w:r>
+      <w:r>
+        <w:t>–</w:t>
+      </w:r>
+      <w:r>
+        <w:t xml:space="preserve"> 1</w:t>
+      </w:r>
+    </w:p>
+    <w:p>
+      <w:pPr>
+        <w:pStyle w:val="ListParagraph"/>
+        <w:numPr>
+          <w:ilvl w:val="1"/>
+          <w:numId w:val="9"/>
+        </w:numPr>
+      </w:pPr>
+      <w:r>
+        <w:t>Xchanged = X -Xmin / Xmax – Xmin</w:t>
+      </w:r>
+    </w:p>
+    <w:p>
+      <w:r>
+        <w:rPr>
+          <w:b/>
+          <w:bCs/>
+        </w:rPr>
+        <w:t>Fit() call</w:t>
+      </w:r>
+      <w:r>
+        <w:t xml:space="preserve"> – calculates the necessary statistics (Xmin, Xmax, mean, standard deviation)</w:t>
+      </w:r>
+    </w:p>
+    <w:p>
+      <w:pPr>
+        <w:pStyle w:val="ListParagraph"/>
+        <w:numPr>
+          <w:ilvl w:val="0"/>
+          <w:numId w:val="10"/>
+        </w:numPr>
+      </w:pPr>
+      <w:r>
+        <w:t>Fit to the training data</w:t>
+      </w:r>
+    </w:p>
+    <w:p>
+      <w:pPr>
+        <w:pStyle w:val="ListParagraph"/>
+        <w:numPr>
+          <w:ilvl w:val="0"/>
+          <w:numId w:val="10"/>
+        </w:numPr>
+      </w:pPr>
+      <w:r>
+        <w:t>Calculating statistics from the full data leads to some info of the set leaking into the training upon the transform conversion.</w:t>
+      </w:r>
+    </w:p>
+    <w:p>
+      <w:r>
+        <w:rPr>
+          <w:b/>
+          <w:bCs/>
+        </w:rPr>
+        <w:t>Transform() call</w:t>
+      </w:r>
+      <w:r>
+        <w:t xml:space="preserve"> – actually scales data and returns the new scaled version of the data</w:t>
+      </w:r>
+    </w:p>
+    <w:p>
+      <w:r>
+        <w:rPr>
+          <w:b/>
+          <w:bCs/>
+          <w:u w:val="single"/>
+        </w:rPr>
+        <w:t>Feature Training Process</w:t>
+      </w:r>
+    </w:p>
+    <w:p>
+      <w:pPr>
+        <w:pStyle w:val="ListParagraph"/>
+        <w:numPr>
+          <w:ilvl w:val="0"/>
+          <w:numId w:val="11"/>
+        </w:numPr>
+      </w:pPr>
+      <w:r>
+        <w:t>Train/test split</w:t>
+      </w:r>
+    </w:p>
+    <w:p>
+      <w:pPr>
+        <w:pStyle w:val="ListParagraph"/>
+        <w:numPr>
+          <w:ilvl w:val="0"/>
+          <w:numId w:val="11"/>
+        </w:numPr>
+      </w:pPr>
+      <w:r>
+        <w:t>Fit to training feature data</w:t>
+      </w:r>
+    </w:p>
+    <w:p>
+      <w:pPr>
+        <w:pStyle w:val="ListParagraph"/>
+        <w:numPr>
+          <w:ilvl w:val="0"/>
+          <w:numId w:val="11"/>
+        </w:numPr>
+      </w:pPr>
+      <w:r>
+        <w:t>Transform training feature data</w:t>
+      </w:r>
+    </w:p>
+    <w:p>
+      <w:pPr>
+        <w:pStyle w:val="ListParagraph"/>
+        <w:numPr>
+          <w:ilvl w:val="0"/>
+          <w:numId w:val="11"/>
+        </w:numPr>
+      </w:pPr>
+      <w:r>
+        <w:t>Transform test feature data</w:t>
+      </w:r>
+    </w:p>
     <w:sectPr>
       <w:pgSz w:w="12240" w:h="15840"/>
       <w:pgMar w:top="1440" w:right="1440" w:bottom="1440" w:left="1440" w:header="720" w:footer="720" w:gutter="0"/>
@@ -591,6 +1109,571 @@
 <file path=word/numbering.xml><?xml version="1.0" encoding="utf-8"?>
 <w:numbering xmlns:wpc="http://schemas.microsoft.com/office/word/2010/wordprocessingCanvas" xmlns:cx="http://schemas.microsoft.com/office/drawing/2014/chartex" xmlns:cx1="http://schemas.microsoft.com/office/drawing/2015/9/8/chartex" xmlns:cx2="http://schemas.microsoft.com/office/drawing/2015/10/21/chartex" xmlns:cx3="http://schemas.microsoft.com/office/drawing/2016/5/9/chartex" xmlns:cx4="http://schemas.microsoft.com/office/drawing/2016/5/10/chartex" xmlns:cx5="http://schemas.microsoft.com/office/drawing/2016/5/11/chartex" xmlns:cx6="http://schemas.microsoft.com/office/drawing/2016/5/12/chartex" xmlns:cx7="http://schemas.microsoft.com/office/drawing/2016/5/13/chartex" xmlns:cx8="http://schemas.microsoft.com/office/drawing/2016/5/14/chartex" xmlns:mc="http://schemas.openxmlformats.org/markup-compatibility/2006" xmlns:aink="http://schemas.microsoft.com/office/drawing/2016/ink" xmlns:am3d="http://schemas.microsoft.com/office/drawing/2017/model3d" xmlns:o="urn:schemas-microsoft-com:office:office" xmlns:r="http://schemas.openxmlformats.org/officeDocument/2006/relationships" xmlns:m="http://schemas.openxmlformats.org/officeDocument/2006/math" xmlns:v="urn:schemas-microsoft-com:vml" xmlns:wp14="http://schemas.microsoft.com/office/word/2010/wordprocessingDrawing" xmlns:wp="http://schemas.openxmlformats.org/drawingml/2006/wordprocessingDrawing" xmlns:w10="urn:schemas-microsoft-com:office:word" xmlns:w="http://schemas.openxmlformats.org/wordprocessingml/2006/main" xmlns:w14="http://schemas.microsoft.com/office/word/2010/wordml" xmlns:w15="http://schemas.microsoft.com/office/word/2012/wordml" xmlns:w16cex="http://schemas.microsoft.com/office/word/2018/wordml/cex" xmlns:w16cid="http://schemas.microsoft.com/office/word/2016/wordml/cid" xmlns:w16="http://schemas.microsoft.com/office/word/2018/wordml" xmlns:w16sdtdh="http://schemas.microsoft.com/office/word/2020/wordml/sdtdatahash" xmlns:w16se="http://schemas.microsoft.com/office/word/2015/wordml/symex" xmlns:wpg="http://schemas.microsoft.com/office/word/2010/wordprocessingGroup" xmlns:wpi="http://schemas.microsoft.com/office/word/2010/wordprocessingInk" xmlns:wne="http://schemas.microsoft.com/office/word/2006/wordml" xmlns:wps="http://schemas.microsoft.com/office/word/2010/wordprocessingShape" mc:Ignorable="w14 w15 w16se w16cid w16 w16cex w16sdtdh wp14">
   <w:abstractNum w:abstractNumId="0" w15:restartNumberingAfterBreak="0">
+    <w:nsid w:val="0B404A7F"/>
+    <w:multiLevelType w:val="hybridMultilevel"/>
+    <w:tmpl w:val="37A28EF6"/>
+    <w:lvl w:ilvl="0" w:tplc="04090001">
+      <w:start w:val="1"/>
+      <w:numFmt w:val="bullet"/>
+      <w:lvlText w:val=""/>
+      <w:lvlJc w:val="left"/>
+      <w:pPr>
+        <w:ind w:left="720" w:hanging="360"/>
+      </w:pPr>
+      <w:rPr>
+        <w:rFonts w:ascii="Symbol" w:hAnsi="Symbol" w:hint="default"/>
+      </w:rPr>
+    </w:lvl>
+    <w:lvl w:ilvl="1" w:tplc="04090003">
+      <w:start w:val="1"/>
+      <w:numFmt w:val="bullet"/>
+      <w:lvlText w:val="o"/>
+      <w:lvlJc w:val="left"/>
+      <w:pPr>
+        <w:ind w:left="1440" w:hanging="360"/>
+      </w:pPr>
+      <w:rPr>
+        <w:rFonts w:ascii="Courier New" w:hAnsi="Courier New" w:cs="Courier New" w:hint="default"/>
+      </w:rPr>
+    </w:lvl>
+    <w:lvl w:ilvl="2" w:tplc="04090005" w:tentative="1">
+      <w:start w:val="1"/>
+      <w:numFmt w:val="bullet"/>
+      <w:lvlText w:val=""/>
+      <w:lvlJc w:val="left"/>
+      <w:pPr>
+        <w:ind w:left="2160" w:hanging="360"/>
+      </w:pPr>
+      <w:rPr>
+        <w:rFonts w:ascii="Wingdings" w:hAnsi="Wingdings" w:hint="default"/>
+      </w:rPr>
+    </w:lvl>
+    <w:lvl w:ilvl="3" w:tplc="04090001" w:tentative="1">
+      <w:start w:val="1"/>
+      <w:numFmt w:val="bullet"/>
+      <w:lvlText w:val=""/>
+      <w:lvlJc w:val="left"/>
+      <w:pPr>
+        <w:ind w:left="2880" w:hanging="360"/>
+      </w:pPr>
+      <w:rPr>
+        <w:rFonts w:ascii="Symbol" w:hAnsi="Symbol" w:hint="default"/>
+      </w:rPr>
+    </w:lvl>
+    <w:lvl w:ilvl="4" w:tplc="04090003" w:tentative="1">
+      <w:start w:val="1"/>
+      <w:numFmt w:val="bullet"/>
+      <w:lvlText w:val="o"/>
+      <w:lvlJc w:val="left"/>
+      <w:pPr>
+        <w:ind w:left="3600" w:hanging="360"/>
+      </w:pPr>
+      <w:rPr>
+        <w:rFonts w:ascii="Courier New" w:hAnsi="Courier New" w:cs="Courier New" w:hint="default"/>
+      </w:rPr>
+    </w:lvl>
+    <w:lvl w:ilvl="5" w:tplc="04090005" w:tentative="1">
+      <w:start w:val="1"/>
+      <w:numFmt w:val="bullet"/>
+      <w:lvlText w:val=""/>
+      <w:lvlJc w:val="left"/>
+      <w:pPr>
+        <w:ind w:left="4320" w:hanging="360"/>
+      </w:pPr>
+      <w:rPr>
+        <w:rFonts w:ascii="Wingdings" w:hAnsi="Wingdings" w:hint="default"/>
+      </w:rPr>
+    </w:lvl>
+    <w:lvl w:ilvl="6" w:tplc="04090001" w:tentative="1">
+      <w:start w:val="1"/>
+      <w:numFmt w:val="bullet"/>
+      <w:lvlText w:val=""/>
+      <w:lvlJc w:val="left"/>
+      <w:pPr>
+        <w:ind w:left="5040" w:hanging="360"/>
+      </w:pPr>
+      <w:rPr>
+        <w:rFonts w:ascii="Symbol" w:hAnsi="Symbol" w:hint="default"/>
+      </w:rPr>
+    </w:lvl>
+    <w:lvl w:ilvl="7" w:tplc="04090003" w:tentative="1">
+      <w:start w:val="1"/>
+      <w:numFmt w:val="bullet"/>
+      <w:lvlText w:val="o"/>
+      <w:lvlJc w:val="left"/>
+      <w:pPr>
+        <w:ind w:left="5760" w:hanging="360"/>
+      </w:pPr>
+      <w:rPr>
+        <w:rFonts w:ascii="Courier New" w:hAnsi="Courier New" w:cs="Courier New" w:hint="default"/>
+      </w:rPr>
+    </w:lvl>
+    <w:lvl w:ilvl="8" w:tplc="04090005" w:tentative="1">
+      <w:start w:val="1"/>
+      <w:numFmt w:val="bullet"/>
+      <w:lvlText w:val=""/>
+      <w:lvlJc w:val="left"/>
+      <w:pPr>
+        <w:ind w:left="6480" w:hanging="360"/>
+      </w:pPr>
+      <w:rPr>
+        <w:rFonts w:ascii="Wingdings" w:hAnsi="Wingdings" w:hint="default"/>
+      </w:rPr>
+    </w:lvl>
+  </w:abstractNum>
+  <w:abstractNum w:abstractNumId="1" w15:restartNumberingAfterBreak="0">
+    <w:nsid w:val="0BE33669"/>
+    <w:multiLevelType w:val="hybridMultilevel"/>
+    <w:tmpl w:val="3F6A37F8"/>
+    <w:lvl w:ilvl="0" w:tplc="04090001">
+      <w:start w:val="1"/>
+      <w:numFmt w:val="bullet"/>
+      <w:lvlText w:val=""/>
+      <w:lvlJc w:val="left"/>
+      <w:pPr>
+        <w:ind w:left="720" w:hanging="360"/>
+      </w:pPr>
+      <w:rPr>
+        <w:rFonts w:ascii="Symbol" w:hAnsi="Symbol" w:hint="default"/>
+      </w:rPr>
+    </w:lvl>
+    <w:lvl w:ilvl="1" w:tplc="04090003" w:tentative="1">
+      <w:start w:val="1"/>
+      <w:numFmt w:val="bullet"/>
+      <w:lvlText w:val="o"/>
+      <w:lvlJc w:val="left"/>
+      <w:pPr>
+        <w:ind w:left="1440" w:hanging="360"/>
+      </w:pPr>
+      <w:rPr>
+        <w:rFonts w:ascii="Courier New" w:hAnsi="Courier New" w:cs="Courier New" w:hint="default"/>
+      </w:rPr>
+    </w:lvl>
+    <w:lvl w:ilvl="2" w:tplc="04090005" w:tentative="1">
+      <w:start w:val="1"/>
+      <w:numFmt w:val="bullet"/>
+      <w:lvlText w:val=""/>
+      <w:lvlJc w:val="left"/>
+      <w:pPr>
+        <w:ind w:left="2160" w:hanging="360"/>
+      </w:pPr>
+      <w:rPr>
+        <w:rFonts w:ascii="Wingdings" w:hAnsi="Wingdings" w:hint="default"/>
+      </w:rPr>
+    </w:lvl>
+    <w:lvl w:ilvl="3" w:tplc="04090001" w:tentative="1">
+      <w:start w:val="1"/>
+      <w:numFmt w:val="bullet"/>
+      <w:lvlText w:val=""/>
+      <w:lvlJc w:val="left"/>
+      <w:pPr>
+        <w:ind w:left="2880" w:hanging="360"/>
+      </w:pPr>
+      <w:rPr>
+        <w:rFonts w:ascii="Symbol" w:hAnsi="Symbol" w:hint="default"/>
+      </w:rPr>
+    </w:lvl>
+    <w:lvl w:ilvl="4" w:tplc="04090003" w:tentative="1">
+      <w:start w:val="1"/>
+      <w:numFmt w:val="bullet"/>
+      <w:lvlText w:val="o"/>
+      <w:lvlJc w:val="left"/>
+      <w:pPr>
+        <w:ind w:left="3600" w:hanging="360"/>
+      </w:pPr>
+      <w:rPr>
+        <w:rFonts w:ascii="Courier New" w:hAnsi="Courier New" w:cs="Courier New" w:hint="default"/>
+      </w:rPr>
+    </w:lvl>
+    <w:lvl w:ilvl="5" w:tplc="04090005" w:tentative="1">
+      <w:start w:val="1"/>
+      <w:numFmt w:val="bullet"/>
+      <w:lvlText w:val=""/>
+      <w:lvlJc w:val="left"/>
+      <w:pPr>
+        <w:ind w:left="4320" w:hanging="360"/>
+      </w:pPr>
+      <w:rPr>
+        <w:rFonts w:ascii="Wingdings" w:hAnsi="Wingdings" w:hint="default"/>
+      </w:rPr>
+    </w:lvl>
+    <w:lvl w:ilvl="6" w:tplc="04090001" w:tentative="1">
+      <w:start w:val="1"/>
+      <w:numFmt w:val="bullet"/>
+      <w:lvlText w:val=""/>
+      <w:lvlJc w:val="left"/>
+      <w:pPr>
+        <w:ind w:left="5040" w:hanging="360"/>
+      </w:pPr>
+      <w:rPr>
+        <w:rFonts w:ascii="Symbol" w:hAnsi="Symbol" w:hint="default"/>
+      </w:rPr>
+    </w:lvl>
+    <w:lvl w:ilvl="7" w:tplc="04090003" w:tentative="1">
+      <w:start w:val="1"/>
+      <w:numFmt w:val="bullet"/>
+      <w:lvlText w:val="o"/>
+      <w:lvlJc w:val="left"/>
+      <w:pPr>
+        <w:ind w:left="5760" w:hanging="360"/>
+      </w:pPr>
+      <w:rPr>
+        <w:rFonts w:ascii="Courier New" w:hAnsi="Courier New" w:cs="Courier New" w:hint="default"/>
+      </w:rPr>
+    </w:lvl>
+    <w:lvl w:ilvl="8" w:tplc="04090005" w:tentative="1">
+      <w:start w:val="1"/>
+      <w:numFmt w:val="bullet"/>
+      <w:lvlText w:val=""/>
+      <w:lvlJc w:val="left"/>
+      <w:pPr>
+        <w:ind w:left="6480" w:hanging="360"/>
+      </w:pPr>
+      <w:rPr>
+        <w:rFonts w:ascii="Wingdings" w:hAnsi="Wingdings" w:hint="default"/>
+      </w:rPr>
+    </w:lvl>
+  </w:abstractNum>
+  <w:abstractNum w:abstractNumId="2" w15:restartNumberingAfterBreak="0">
+    <w:nsid w:val="0FE6292B"/>
+    <w:multiLevelType w:val="hybridMultilevel"/>
+    <w:tmpl w:val="2FBED9BC"/>
+    <w:lvl w:ilvl="0" w:tplc="04090001">
+      <w:start w:val="1"/>
+      <w:numFmt w:val="bullet"/>
+      <w:lvlText w:val=""/>
+      <w:lvlJc w:val="left"/>
+      <w:pPr>
+        <w:ind w:left="720" w:hanging="360"/>
+      </w:pPr>
+      <w:rPr>
+        <w:rFonts w:ascii="Symbol" w:hAnsi="Symbol" w:hint="default"/>
+      </w:rPr>
+    </w:lvl>
+    <w:lvl w:ilvl="1" w:tplc="04090003">
+      <w:start w:val="1"/>
+      <w:numFmt w:val="bullet"/>
+      <w:lvlText w:val="o"/>
+      <w:lvlJc w:val="left"/>
+      <w:pPr>
+        <w:ind w:left="1440" w:hanging="360"/>
+      </w:pPr>
+      <w:rPr>
+        <w:rFonts w:ascii="Courier New" w:hAnsi="Courier New" w:cs="Courier New" w:hint="default"/>
+      </w:rPr>
+    </w:lvl>
+    <w:lvl w:ilvl="2" w:tplc="04090005" w:tentative="1">
+      <w:start w:val="1"/>
+      <w:numFmt w:val="bullet"/>
+      <w:lvlText w:val=""/>
+      <w:lvlJc w:val="left"/>
+      <w:pPr>
+        <w:ind w:left="2160" w:hanging="360"/>
+      </w:pPr>
+      <w:rPr>
+        <w:rFonts w:ascii="Wingdings" w:hAnsi="Wingdings" w:hint="default"/>
+      </w:rPr>
+    </w:lvl>
+    <w:lvl w:ilvl="3" w:tplc="04090001" w:tentative="1">
+      <w:start w:val="1"/>
+      <w:numFmt w:val="bullet"/>
+      <w:lvlText w:val=""/>
+      <w:lvlJc w:val="left"/>
+      <w:pPr>
+        <w:ind w:left="2880" w:hanging="360"/>
+      </w:pPr>
+      <w:rPr>
+        <w:rFonts w:ascii="Symbol" w:hAnsi="Symbol" w:hint="default"/>
+      </w:rPr>
+    </w:lvl>
+    <w:lvl w:ilvl="4" w:tplc="04090003" w:tentative="1">
+      <w:start w:val="1"/>
+      <w:numFmt w:val="bullet"/>
+      <w:lvlText w:val="o"/>
+      <w:lvlJc w:val="left"/>
+      <w:pPr>
+        <w:ind w:left="3600" w:hanging="360"/>
+      </w:pPr>
+      <w:rPr>
+        <w:rFonts w:ascii="Courier New" w:hAnsi="Courier New" w:cs="Courier New" w:hint="default"/>
+      </w:rPr>
+    </w:lvl>
+    <w:lvl w:ilvl="5" w:tplc="04090005" w:tentative="1">
+      <w:start w:val="1"/>
+      <w:numFmt w:val="bullet"/>
+      <w:lvlText w:val=""/>
+      <w:lvlJc w:val="left"/>
+      <w:pPr>
+        <w:ind w:left="4320" w:hanging="360"/>
+      </w:pPr>
+      <w:rPr>
+        <w:rFonts w:ascii="Wingdings" w:hAnsi="Wingdings" w:hint="default"/>
+      </w:rPr>
+    </w:lvl>
+    <w:lvl w:ilvl="6" w:tplc="04090001" w:tentative="1">
+      <w:start w:val="1"/>
+      <w:numFmt w:val="bullet"/>
+      <w:lvlText w:val=""/>
+      <w:lvlJc w:val="left"/>
+      <w:pPr>
+        <w:ind w:left="5040" w:hanging="360"/>
+      </w:pPr>
+      <w:rPr>
+        <w:rFonts w:ascii="Symbol" w:hAnsi="Symbol" w:hint="default"/>
+      </w:rPr>
+    </w:lvl>
+    <w:lvl w:ilvl="7" w:tplc="04090003" w:tentative="1">
+      <w:start w:val="1"/>
+      <w:numFmt w:val="bullet"/>
+      <w:lvlText w:val="o"/>
+      <w:lvlJc w:val="left"/>
+      <w:pPr>
+        <w:ind w:left="5760" w:hanging="360"/>
+      </w:pPr>
+      <w:rPr>
+        <w:rFonts w:ascii="Courier New" w:hAnsi="Courier New" w:cs="Courier New" w:hint="default"/>
+      </w:rPr>
+    </w:lvl>
+    <w:lvl w:ilvl="8" w:tplc="04090005" w:tentative="1">
+      <w:start w:val="1"/>
+      <w:numFmt w:val="bullet"/>
+      <w:lvlText w:val=""/>
+      <w:lvlJc w:val="left"/>
+      <w:pPr>
+        <w:ind w:left="6480" w:hanging="360"/>
+      </w:pPr>
+      <w:rPr>
+        <w:rFonts w:ascii="Wingdings" w:hAnsi="Wingdings" w:hint="default"/>
+      </w:rPr>
+    </w:lvl>
+  </w:abstractNum>
+  <w:abstractNum w:abstractNumId="3" w15:restartNumberingAfterBreak="0">
+    <w:nsid w:val="12D1097C"/>
+    <w:multiLevelType w:val="hybridMultilevel"/>
+    <w:tmpl w:val="F81C0922"/>
+    <w:lvl w:ilvl="0" w:tplc="04090001">
+      <w:start w:val="1"/>
+      <w:numFmt w:val="bullet"/>
+      <w:lvlText w:val=""/>
+      <w:lvlJc w:val="left"/>
+      <w:pPr>
+        <w:ind w:left="720" w:hanging="360"/>
+      </w:pPr>
+      <w:rPr>
+        <w:rFonts w:ascii="Symbol" w:hAnsi="Symbol" w:hint="default"/>
+      </w:rPr>
+    </w:lvl>
+    <w:lvl w:ilvl="1" w:tplc="04090003" w:tentative="1">
+      <w:start w:val="1"/>
+      <w:numFmt w:val="bullet"/>
+      <w:lvlText w:val="o"/>
+      <w:lvlJc w:val="left"/>
+      <w:pPr>
+        <w:ind w:left="1440" w:hanging="360"/>
+      </w:pPr>
+      <w:rPr>
+        <w:rFonts w:ascii="Courier New" w:hAnsi="Courier New" w:cs="Courier New" w:hint="default"/>
+      </w:rPr>
+    </w:lvl>
+    <w:lvl w:ilvl="2" w:tplc="04090005" w:tentative="1">
+      <w:start w:val="1"/>
+      <w:numFmt w:val="bullet"/>
+      <w:lvlText w:val=""/>
+      <w:lvlJc w:val="left"/>
+      <w:pPr>
+        <w:ind w:left="2160" w:hanging="360"/>
+      </w:pPr>
+      <w:rPr>
+        <w:rFonts w:ascii="Wingdings" w:hAnsi="Wingdings" w:hint="default"/>
+      </w:rPr>
+    </w:lvl>
+    <w:lvl w:ilvl="3" w:tplc="04090001" w:tentative="1">
+      <w:start w:val="1"/>
+      <w:numFmt w:val="bullet"/>
+      <w:lvlText w:val=""/>
+      <w:lvlJc w:val="left"/>
+      <w:pPr>
+        <w:ind w:left="2880" w:hanging="360"/>
+      </w:pPr>
+      <w:rPr>
+        <w:rFonts w:ascii="Symbol" w:hAnsi="Symbol" w:hint="default"/>
+      </w:rPr>
+    </w:lvl>
+    <w:lvl w:ilvl="4" w:tplc="04090003" w:tentative="1">
+      <w:start w:val="1"/>
+      <w:numFmt w:val="bullet"/>
+      <w:lvlText w:val="o"/>
+      <w:lvlJc w:val="left"/>
+      <w:pPr>
+        <w:ind w:left="3600" w:hanging="360"/>
+      </w:pPr>
+      <w:rPr>
+        <w:rFonts w:ascii="Courier New" w:hAnsi="Courier New" w:cs="Courier New" w:hint="default"/>
+      </w:rPr>
+    </w:lvl>
+    <w:lvl w:ilvl="5" w:tplc="04090005" w:tentative="1">
+      <w:start w:val="1"/>
+      <w:numFmt w:val="bullet"/>
+      <w:lvlText w:val=""/>
+      <w:lvlJc w:val="left"/>
+      <w:pPr>
+        <w:ind w:left="4320" w:hanging="360"/>
+      </w:pPr>
+      <w:rPr>
+        <w:rFonts w:ascii="Wingdings" w:hAnsi="Wingdings" w:hint="default"/>
+      </w:rPr>
+    </w:lvl>
+    <w:lvl w:ilvl="6" w:tplc="04090001" w:tentative="1">
+      <w:start w:val="1"/>
+      <w:numFmt w:val="bullet"/>
+      <w:lvlText w:val=""/>
+      <w:lvlJc w:val="left"/>
+      <w:pPr>
+        <w:ind w:left="5040" w:hanging="360"/>
+      </w:pPr>
+      <w:rPr>
+        <w:rFonts w:ascii="Symbol" w:hAnsi="Symbol" w:hint="default"/>
+      </w:rPr>
+    </w:lvl>
+    <w:lvl w:ilvl="7" w:tplc="04090003" w:tentative="1">
+      <w:start w:val="1"/>
+      <w:numFmt w:val="bullet"/>
+      <w:lvlText w:val="o"/>
+      <w:lvlJc w:val="left"/>
+      <w:pPr>
+        <w:ind w:left="5760" w:hanging="360"/>
+      </w:pPr>
+      <w:rPr>
+        <w:rFonts w:ascii="Courier New" w:hAnsi="Courier New" w:cs="Courier New" w:hint="default"/>
+      </w:rPr>
+    </w:lvl>
+    <w:lvl w:ilvl="8" w:tplc="04090005" w:tentative="1">
+      <w:start w:val="1"/>
+      <w:numFmt w:val="bullet"/>
+      <w:lvlText w:val=""/>
+      <w:lvlJc w:val="left"/>
+      <w:pPr>
+        <w:ind w:left="6480" w:hanging="360"/>
+      </w:pPr>
+      <w:rPr>
+        <w:rFonts w:ascii="Wingdings" w:hAnsi="Wingdings" w:hint="default"/>
+      </w:rPr>
+    </w:lvl>
+  </w:abstractNum>
+  <w:abstractNum w:abstractNumId="4" w15:restartNumberingAfterBreak="0">
+    <w:nsid w:val="1A4D2B2D"/>
+    <w:multiLevelType w:val="hybridMultilevel"/>
+    <w:tmpl w:val="3FB8C328"/>
+    <w:lvl w:ilvl="0" w:tplc="04090001">
+      <w:start w:val="1"/>
+      <w:numFmt w:val="bullet"/>
+      <w:lvlText w:val=""/>
+      <w:lvlJc w:val="left"/>
+      <w:pPr>
+        <w:ind w:left="720" w:hanging="360"/>
+      </w:pPr>
+      <w:rPr>
+        <w:rFonts w:ascii="Symbol" w:hAnsi="Symbol" w:hint="default"/>
+      </w:rPr>
+    </w:lvl>
+    <w:lvl w:ilvl="1" w:tplc="04090003" w:tentative="1">
+      <w:start w:val="1"/>
+      <w:numFmt w:val="bullet"/>
+      <w:lvlText w:val="o"/>
+      <w:lvlJc w:val="left"/>
+      <w:pPr>
+        <w:ind w:left="1440" w:hanging="360"/>
+      </w:pPr>
+      <w:rPr>
+        <w:rFonts w:ascii="Courier New" w:hAnsi="Courier New" w:cs="Courier New" w:hint="default"/>
+      </w:rPr>
+    </w:lvl>
+    <w:lvl w:ilvl="2" w:tplc="04090005" w:tentative="1">
+      <w:start w:val="1"/>
+      <w:numFmt w:val="bullet"/>
+      <w:lvlText w:val=""/>
+      <w:lvlJc w:val="left"/>
+      <w:pPr>
+        <w:ind w:left="2160" w:hanging="360"/>
+      </w:pPr>
+      <w:rPr>
+        <w:rFonts w:ascii="Wingdings" w:hAnsi="Wingdings" w:hint="default"/>
+      </w:rPr>
+    </w:lvl>
+    <w:lvl w:ilvl="3" w:tplc="04090001" w:tentative="1">
+      <w:start w:val="1"/>
+      <w:numFmt w:val="bullet"/>
+      <w:lvlText w:val=""/>
+      <w:lvlJc w:val="left"/>
+      <w:pPr>
+        <w:ind w:left="2880" w:hanging="360"/>
+      </w:pPr>
+      <w:rPr>
+        <w:rFonts w:ascii="Symbol" w:hAnsi="Symbol" w:hint="default"/>
+      </w:rPr>
+    </w:lvl>
+    <w:lvl w:ilvl="4" w:tplc="04090003" w:tentative="1">
+      <w:start w:val="1"/>
+      <w:numFmt w:val="bullet"/>
+      <w:lvlText w:val="o"/>
+      <w:lvlJc w:val="left"/>
+      <w:pPr>
+        <w:ind w:left="3600" w:hanging="360"/>
+      </w:pPr>
+      <w:rPr>
+        <w:rFonts w:ascii="Courier New" w:hAnsi="Courier New" w:cs="Courier New" w:hint="default"/>
+      </w:rPr>
+    </w:lvl>
+    <w:lvl w:ilvl="5" w:tplc="04090005" w:tentative="1">
+      <w:start w:val="1"/>
+      <w:numFmt w:val="bullet"/>
+      <w:lvlText w:val=""/>
+      <w:lvlJc w:val="left"/>
+      <w:pPr>
+        <w:ind w:left="4320" w:hanging="360"/>
+      </w:pPr>
+      <w:rPr>
+        <w:rFonts w:ascii="Wingdings" w:hAnsi="Wingdings" w:hint="default"/>
+      </w:rPr>
+    </w:lvl>
+    <w:lvl w:ilvl="6" w:tplc="04090001" w:tentative="1">
+      <w:start w:val="1"/>
+      <w:numFmt w:val="bullet"/>
+      <w:lvlText w:val=""/>
+      <w:lvlJc w:val="left"/>
+      <w:pPr>
+        <w:ind w:left="5040" w:hanging="360"/>
+      </w:pPr>
+      <w:rPr>
+        <w:rFonts w:ascii="Symbol" w:hAnsi="Symbol" w:hint="default"/>
+      </w:rPr>
+    </w:lvl>
+    <w:lvl w:ilvl="7" w:tplc="04090003" w:tentative="1">
+      <w:start w:val="1"/>
+      <w:numFmt w:val="bullet"/>
+      <w:lvlText w:val="o"/>
+      <w:lvlJc w:val="left"/>
+      <w:pPr>
+        <w:ind w:left="5760" w:hanging="360"/>
+      </w:pPr>
+      <w:rPr>
+        <w:rFonts w:ascii="Courier New" w:hAnsi="Courier New" w:cs="Courier New" w:hint="default"/>
+      </w:rPr>
+    </w:lvl>
+    <w:lvl w:ilvl="8" w:tplc="04090005" w:tentative="1">
+      <w:start w:val="1"/>
+      <w:numFmt w:val="bullet"/>
+      <w:lvlText w:val=""/>
+      <w:lvlJc w:val="left"/>
+      <w:pPr>
+        <w:ind w:left="6480" w:hanging="360"/>
+      </w:pPr>
+      <w:rPr>
+        <w:rFonts w:ascii="Wingdings" w:hAnsi="Wingdings" w:hint="default"/>
+      </w:rPr>
+    </w:lvl>
+  </w:abstractNum>
+  <w:abstractNum w:abstractNumId="5" w15:restartNumberingAfterBreak="0">
     <w:nsid w:val="32483079"/>
     <w:multiLevelType w:val="hybridMultilevel"/>
     <w:tmpl w:val="9B00D78E"/>
@@ -703,7 +1786,7 @@
       </w:rPr>
     </w:lvl>
   </w:abstractNum>
-  <w:abstractNum w:abstractNumId="1" w15:restartNumberingAfterBreak="0">
+  <w:abstractNum w:abstractNumId="6" w15:restartNumberingAfterBreak="0">
     <w:nsid w:val="346F4C6A"/>
     <w:multiLevelType w:val="hybridMultilevel"/>
     <w:tmpl w:val="79CE5722"/>
@@ -816,7 +1899,7 @@
       </w:rPr>
     </w:lvl>
   </w:abstractNum>
-  <w:abstractNum w:abstractNumId="2" w15:restartNumberingAfterBreak="0">
+  <w:abstractNum w:abstractNumId="7" w15:restartNumberingAfterBreak="0">
     <w:nsid w:val="423069D9"/>
     <w:multiLevelType w:val="hybridMultilevel"/>
     <w:tmpl w:val="D13EDA94"/>
@@ -929,7 +2012,233 @@
       </w:rPr>
     </w:lvl>
   </w:abstractNum>
-  <w:abstractNum w:abstractNumId="3" w15:restartNumberingAfterBreak="0">
+  <w:abstractNum w:abstractNumId="8" w15:restartNumberingAfterBreak="0">
+    <w:nsid w:val="4B7213F4"/>
+    <w:multiLevelType w:val="hybridMultilevel"/>
+    <w:tmpl w:val="37844A30"/>
+    <w:lvl w:ilvl="0" w:tplc="04090001">
+      <w:start w:val="1"/>
+      <w:numFmt w:val="bullet"/>
+      <w:lvlText w:val=""/>
+      <w:lvlJc w:val="left"/>
+      <w:pPr>
+        <w:ind w:left="720" w:hanging="360"/>
+      </w:pPr>
+      <w:rPr>
+        <w:rFonts w:ascii="Symbol" w:hAnsi="Symbol" w:hint="default"/>
+      </w:rPr>
+    </w:lvl>
+    <w:lvl w:ilvl="1" w:tplc="04090003">
+      <w:start w:val="1"/>
+      <w:numFmt w:val="bullet"/>
+      <w:lvlText w:val="o"/>
+      <w:lvlJc w:val="left"/>
+      <w:pPr>
+        <w:ind w:left="1440" w:hanging="360"/>
+      </w:pPr>
+      <w:rPr>
+        <w:rFonts w:ascii="Courier New" w:hAnsi="Courier New" w:cs="Courier New" w:hint="default"/>
+      </w:rPr>
+    </w:lvl>
+    <w:lvl w:ilvl="2" w:tplc="04090005" w:tentative="1">
+      <w:start w:val="1"/>
+      <w:numFmt w:val="bullet"/>
+      <w:lvlText w:val=""/>
+      <w:lvlJc w:val="left"/>
+      <w:pPr>
+        <w:ind w:left="2160" w:hanging="360"/>
+      </w:pPr>
+      <w:rPr>
+        <w:rFonts w:ascii="Wingdings" w:hAnsi="Wingdings" w:hint="default"/>
+      </w:rPr>
+    </w:lvl>
+    <w:lvl w:ilvl="3" w:tplc="04090001" w:tentative="1">
+      <w:start w:val="1"/>
+      <w:numFmt w:val="bullet"/>
+      <w:lvlText w:val=""/>
+      <w:lvlJc w:val="left"/>
+      <w:pPr>
+        <w:ind w:left="2880" w:hanging="360"/>
+      </w:pPr>
+      <w:rPr>
+        <w:rFonts w:ascii="Symbol" w:hAnsi="Symbol" w:hint="default"/>
+      </w:rPr>
+    </w:lvl>
+    <w:lvl w:ilvl="4" w:tplc="04090003" w:tentative="1">
+      <w:start w:val="1"/>
+      <w:numFmt w:val="bullet"/>
+      <w:lvlText w:val="o"/>
+      <w:lvlJc w:val="left"/>
+      <w:pPr>
+        <w:ind w:left="3600" w:hanging="360"/>
+      </w:pPr>
+      <w:rPr>
+        <w:rFonts w:ascii="Courier New" w:hAnsi="Courier New" w:cs="Courier New" w:hint="default"/>
+      </w:rPr>
+    </w:lvl>
+    <w:lvl w:ilvl="5" w:tplc="04090005" w:tentative="1">
+      <w:start w:val="1"/>
+      <w:numFmt w:val="bullet"/>
+      <w:lvlText w:val=""/>
+      <w:lvlJc w:val="left"/>
+      <w:pPr>
+        <w:ind w:left="4320" w:hanging="360"/>
+      </w:pPr>
+      <w:rPr>
+        <w:rFonts w:ascii="Wingdings" w:hAnsi="Wingdings" w:hint="default"/>
+      </w:rPr>
+    </w:lvl>
+    <w:lvl w:ilvl="6" w:tplc="04090001" w:tentative="1">
+      <w:start w:val="1"/>
+      <w:numFmt w:val="bullet"/>
+      <w:lvlText w:val=""/>
+      <w:lvlJc w:val="left"/>
+      <w:pPr>
+        <w:ind w:left="5040" w:hanging="360"/>
+      </w:pPr>
+      <w:rPr>
+        <w:rFonts w:ascii="Symbol" w:hAnsi="Symbol" w:hint="default"/>
+      </w:rPr>
+    </w:lvl>
+    <w:lvl w:ilvl="7" w:tplc="04090003" w:tentative="1">
+      <w:start w:val="1"/>
+      <w:numFmt w:val="bullet"/>
+      <w:lvlText w:val="o"/>
+      <w:lvlJc w:val="left"/>
+      <w:pPr>
+        <w:ind w:left="5760" w:hanging="360"/>
+      </w:pPr>
+      <w:rPr>
+        <w:rFonts w:ascii="Courier New" w:hAnsi="Courier New" w:cs="Courier New" w:hint="default"/>
+      </w:rPr>
+    </w:lvl>
+    <w:lvl w:ilvl="8" w:tplc="04090005" w:tentative="1">
+      <w:start w:val="1"/>
+      <w:numFmt w:val="bullet"/>
+      <w:lvlText w:val=""/>
+      <w:lvlJc w:val="left"/>
+      <w:pPr>
+        <w:ind w:left="6480" w:hanging="360"/>
+      </w:pPr>
+      <w:rPr>
+        <w:rFonts w:ascii="Wingdings" w:hAnsi="Wingdings" w:hint="default"/>
+      </w:rPr>
+    </w:lvl>
+  </w:abstractNum>
+  <w:abstractNum w:abstractNumId="9" w15:restartNumberingAfterBreak="0">
+    <w:nsid w:val="5A7C0338"/>
+    <w:multiLevelType w:val="hybridMultilevel"/>
+    <w:tmpl w:val="6EB82B86"/>
+    <w:lvl w:ilvl="0" w:tplc="04090001">
+      <w:start w:val="1"/>
+      <w:numFmt w:val="bullet"/>
+      <w:lvlText w:val=""/>
+      <w:lvlJc w:val="left"/>
+      <w:pPr>
+        <w:ind w:left="1440" w:hanging="360"/>
+      </w:pPr>
+      <w:rPr>
+        <w:rFonts w:ascii="Symbol" w:hAnsi="Symbol" w:hint="default"/>
+      </w:rPr>
+    </w:lvl>
+    <w:lvl w:ilvl="1" w:tplc="04090003" w:tentative="1">
+      <w:start w:val="1"/>
+      <w:numFmt w:val="bullet"/>
+      <w:lvlText w:val="o"/>
+      <w:lvlJc w:val="left"/>
+      <w:pPr>
+        <w:ind w:left="2160" w:hanging="360"/>
+      </w:pPr>
+      <w:rPr>
+        <w:rFonts w:ascii="Courier New" w:hAnsi="Courier New" w:cs="Courier New" w:hint="default"/>
+      </w:rPr>
+    </w:lvl>
+    <w:lvl w:ilvl="2" w:tplc="04090005" w:tentative="1">
+      <w:start w:val="1"/>
+      <w:numFmt w:val="bullet"/>
+      <w:lvlText w:val=""/>
+      <w:lvlJc w:val="left"/>
+      <w:pPr>
+        <w:ind w:left="2880" w:hanging="360"/>
+      </w:pPr>
+      <w:rPr>
+        <w:rFonts w:ascii="Wingdings" w:hAnsi="Wingdings" w:hint="default"/>
+      </w:rPr>
+    </w:lvl>
+    <w:lvl w:ilvl="3" w:tplc="04090001" w:tentative="1">
+      <w:start w:val="1"/>
+      <w:numFmt w:val="bullet"/>
+      <w:lvlText w:val=""/>
+      <w:lvlJc w:val="left"/>
+      <w:pPr>
+        <w:ind w:left="3600" w:hanging="360"/>
+      </w:pPr>
+      <w:rPr>
+        <w:rFonts w:ascii="Symbol" w:hAnsi="Symbol" w:hint="default"/>
+      </w:rPr>
+    </w:lvl>
+    <w:lvl w:ilvl="4" w:tplc="04090003" w:tentative="1">
+      <w:start w:val="1"/>
+      <w:numFmt w:val="bullet"/>
+      <w:lvlText w:val="o"/>
+      <w:lvlJc w:val="left"/>
+      <w:pPr>
+        <w:ind w:left="4320" w:hanging="360"/>
+      </w:pPr>
+      <w:rPr>
+        <w:rFonts w:ascii="Courier New" w:hAnsi="Courier New" w:cs="Courier New" w:hint="default"/>
+      </w:rPr>
+    </w:lvl>
+    <w:lvl w:ilvl="5" w:tplc="04090005" w:tentative="1">
+      <w:start w:val="1"/>
+      <w:numFmt w:val="bullet"/>
+      <w:lvlText w:val=""/>
+      <w:lvlJc w:val="left"/>
+      <w:pPr>
+        <w:ind w:left="5040" w:hanging="360"/>
+      </w:pPr>
+      <w:rPr>
+        <w:rFonts w:ascii="Wingdings" w:hAnsi="Wingdings" w:hint="default"/>
+      </w:rPr>
+    </w:lvl>
+    <w:lvl w:ilvl="6" w:tplc="04090001" w:tentative="1">
+      <w:start w:val="1"/>
+      <w:numFmt w:val="bullet"/>
+      <w:lvlText w:val=""/>
+      <w:lvlJc w:val="left"/>
+      <w:pPr>
+        <w:ind w:left="5760" w:hanging="360"/>
+      </w:pPr>
+      <w:rPr>
+        <w:rFonts w:ascii="Symbol" w:hAnsi="Symbol" w:hint="default"/>
+      </w:rPr>
+    </w:lvl>
+    <w:lvl w:ilvl="7" w:tplc="04090003" w:tentative="1">
+      <w:start w:val="1"/>
+      <w:numFmt w:val="bullet"/>
+      <w:lvlText w:val="o"/>
+      <w:lvlJc w:val="left"/>
+      <w:pPr>
+        <w:ind w:left="6480" w:hanging="360"/>
+      </w:pPr>
+      <w:rPr>
+        <w:rFonts w:ascii="Courier New" w:hAnsi="Courier New" w:cs="Courier New" w:hint="default"/>
+      </w:rPr>
+    </w:lvl>
+    <w:lvl w:ilvl="8" w:tplc="04090005" w:tentative="1">
+      <w:start w:val="1"/>
+      <w:numFmt w:val="bullet"/>
+      <w:lvlText w:val=""/>
+      <w:lvlJc w:val="left"/>
+      <w:pPr>
+        <w:ind w:left="7200" w:hanging="360"/>
+      </w:pPr>
+      <w:rPr>
+        <w:rFonts w:ascii="Wingdings" w:hAnsi="Wingdings" w:hint="default"/>
+      </w:rPr>
+    </w:lvl>
+  </w:abstractNum>
+  <w:abstractNum w:abstractNumId="10" w15:restartNumberingAfterBreak="0">
     <w:nsid w:val="63AA303A"/>
     <w:multiLevelType w:val="hybridMultilevel"/>
     <w:tmpl w:val="A4F6ECB2"/>
@@ -1043,16 +2352,37 @@
     </w:lvl>
   </w:abstractNum>
   <w:num w:numId="1">
+    <w:abstractNumId w:val="7"/>
+  </w:num>
+  <w:num w:numId="2">
+    <w:abstractNumId w:val="10"/>
+  </w:num>
+  <w:num w:numId="3">
+    <w:abstractNumId w:val="6"/>
+  </w:num>
+  <w:num w:numId="4">
+    <w:abstractNumId w:val="5"/>
+  </w:num>
+  <w:num w:numId="5">
+    <w:abstractNumId w:val="9"/>
+  </w:num>
+  <w:num w:numId="6">
+    <w:abstractNumId w:val="8"/>
+  </w:num>
+  <w:num w:numId="7">
+    <w:abstractNumId w:val="1"/>
+  </w:num>
+  <w:num w:numId="8">
     <w:abstractNumId w:val="2"/>
   </w:num>
-  <w:num w:numId="2">
+  <w:num w:numId="9">
+    <w:abstractNumId w:val="0"/>
+  </w:num>
+  <w:num w:numId="10">
+    <w:abstractNumId w:val="4"/>
+  </w:num>
+  <w:num w:numId="11">
     <w:abstractNumId w:val="3"/>
-  </w:num>
-  <w:num w:numId="3">
-    <w:abstractNumId w:val="1"/>
-  </w:num>
-  <w:num w:numId="4">
-    <w:abstractNumId w:val="0"/>
   </w:num>
 </w:numbering>
 </file>

--- a/Machine Learning Notes.docx
+++ b/Machine Learning Notes.docx
@@ -439,7 +439,15 @@
         <w:t xml:space="preserve"> </w:t>
       </w:r>
       <w:r>
-        <w:t>– Mean (avg) of the absolute value of the errors. This may miss one or two values where there is a big difference while the majority of the values are close. Larger errors are not “punished” as much</w:t>
+        <w:t xml:space="preserve">– Mean (avg) of the absolute value of the errors. This may miss one or two values where there is a big difference while </w:t>
+      </w:r>
+      <w:proofErr w:type="gramStart"/>
+      <w:r>
+        <w:t>the majority of</w:t>
+      </w:r>
+      <w:proofErr w:type="gramEnd"/>
+      <w:r>
+        <w:t xml:space="preserve"> the values are close. Larger errors are not “punished” as much</w:t>
       </w:r>
     </w:p>
     <w:p>
@@ -464,6 +472,18 @@
       </w:r>
       <w:r>
         <w:t xml:space="preserve"> – This is the most popular and will take the square root of the values after the units are resolved. This has the same units as y.</w:t>
+      </w:r>
+    </w:p>
+    <w:p>
+      <w:r>
+        <w:rPr>
+          <w:b/>
+          <w:bCs/>
+        </w:rPr>
+        <w:t>RSE</w:t>
+      </w:r>
+      <w:r>
+        <w:t xml:space="preserve"> – Stands for Residual Standard Error</w:t>
       </w:r>
     </w:p>
     <w:p/>
@@ -505,7 +525,15 @@
         </w:numPr>
       </w:pPr>
       <w:r>
-        <w:t>Values raised to a power of degree ( x^1 x^2 x^3)</w:t>
+        <w:t xml:space="preserve">Values raised to a power of degree </w:t>
+      </w:r>
+      <w:proofErr w:type="gramStart"/>
+      <w:r>
+        <w:t>( x</w:t>
+      </w:r>
+      <w:proofErr w:type="gramEnd"/>
+      <w:r>
+        <w:t>^1 x^2 x^3)</w:t>
       </w:r>
     </w:p>
     <w:p>
@@ -517,7 +545,15 @@
         </w:numPr>
       </w:pPr>
       <w:r>
-        <w:t>Interactions between all pairs of features ( x1*x2, x1*x3)</w:t>
+        <w:t xml:space="preserve">Interactions between all pairs of features </w:t>
+      </w:r>
+      <w:proofErr w:type="gramStart"/>
+      <w:r>
+        <w:t>( x</w:t>
+      </w:r>
+      <w:proofErr w:type="gramEnd"/>
+      <w:r>
+        <w:t>1*x2, x1*x3)</w:t>
       </w:r>
     </w:p>
     <w:p>
@@ -583,7 +619,6 @@
           <w:b/>
           <w:bCs/>
         </w:rPr>
-        <w:lastRenderedPageBreak/>
         <w:t>Bias-Variance Trade Off</w:t>
       </w:r>
       <w:r>
@@ -908,7 +943,6 @@
           <w:b/>
           <w:bCs/>
         </w:rPr>
-        <w:lastRenderedPageBreak/>
         <w:t>Two ways to scale data</w:t>
       </w:r>
     </w:p>
@@ -944,8 +978,13 @@
           <w:numId w:val="9"/>
         </w:numPr>
       </w:pPr>
-      <w:r>
-        <w:t>Xchanged = X-u / o</w:t>
+      <w:proofErr w:type="spellStart"/>
+      <w:r>
+        <w:t>Xchanged</w:t>
+      </w:r>
+      <w:proofErr w:type="spellEnd"/>
+      <w:r>
+        <w:t xml:space="preserve"> = X-u / o</w:t>
       </w:r>
     </w:p>
     <w:p>
@@ -986,20 +1025,71 @@
           <w:numId w:val="9"/>
         </w:numPr>
       </w:pPr>
-      <w:r>
-        <w:t>Xchanged = X -Xmin / Xmax – Xmin</w:t>
-      </w:r>
-    </w:p>
-    <w:p>
-      <w:r>
-        <w:rPr>
-          <w:b/>
-          <w:bCs/>
-        </w:rPr>
-        <w:t>Fit() call</w:t>
-      </w:r>
-      <w:r>
-        <w:t xml:space="preserve"> – calculates the necessary statistics (Xmin, Xmax, mean, standard deviation)</w:t>
+      <w:proofErr w:type="spellStart"/>
+      <w:r>
+        <w:t>Xchanged</w:t>
+      </w:r>
+      <w:proofErr w:type="spellEnd"/>
+      <w:r>
+        <w:t xml:space="preserve"> = X -</w:t>
+      </w:r>
+      <w:proofErr w:type="spellStart"/>
+      <w:r>
+        <w:t>Xmin</w:t>
+      </w:r>
+      <w:proofErr w:type="spellEnd"/>
+      <w:r>
+        <w:t xml:space="preserve"> / </w:t>
+      </w:r>
+      <w:proofErr w:type="spellStart"/>
+      <w:r>
+        <w:t>Xmax</w:t>
+      </w:r>
+      <w:proofErr w:type="spellEnd"/>
+      <w:r>
+        <w:t xml:space="preserve"> – </w:t>
+      </w:r>
+      <w:proofErr w:type="spellStart"/>
+      <w:r>
+        <w:t>Xmin</w:t>
+      </w:r>
+      <w:proofErr w:type="spellEnd"/>
+    </w:p>
+    <w:p>
+      <w:proofErr w:type="gramStart"/>
+      <w:r>
+        <w:rPr>
+          <w:b/>
+          <w:bCs/>
+        </w:rPr>
+        <w:t>Fit(</w:t>
+      </w:r>
+      <w:proofErr w:type="gramEnd"/>
+      <w:r>
+        <w:rPr>
+          <w:b/>
+          <w:bCs/>
+        </w:rPr>
+        <w:t>) call</w:t>
+      </w:r>
+      <w:r>
+        <w:t xml:space="preserve"> – calculates the necessary statistics (</w:t>
+      </w:r>
+      <w:proofErr w:type="spellStart"/>
+      <w:r>
+        <w:t>Xmin</w:t>
+      </w:r>
+      <w:proofErr w:type="spellEnd"/>
+      <w:r>
+        <w:t xml:space="preserve">, </w:t>
+      </w:r>
+      <w:proofErr w:type="spellStart"/>
+      <w:r>
+        <w:t>Xmax</w:t>
+      </w:r>
+      <w:proofErr w:type="spellEnd"/>
+      <w:r>
+        <w:t>, mean, standard deviation)</w:t>
       </w:r>
     </w:p>
     <w:p>
@@ -1027,12 +1117,21 @@
       </w:r>
     </w:p>
     <w:p>
-      <w:r>
-        <w:rPr>
-          <w:b/>
-          <w:bCs/>
-        </w:rPr>
-        <w:t>Transform() call</w:t>
+      <w:proofErr w:type="gramStart"/>
+      <w:r>
+        <w:rPr>
+          <w:b/>
+          <w:bCs/>
+        </w:rPr>
+        <w:t>Transform(</w:t>
+      </w:r>
+      <w:proofErr w:type="gramEnd"/>
+      <w:r>
+        <w:rPr>
+          <w:b/>
+          <w:bCs/>
+        </w:rPr>
+        <w:t>) call</w:t>
       </w:r>
       <w:r>
         <w:t xml:space="preserve"> – actually scales data and returns the new scaled version of the data</w:t>
@@ -1096,6 +1195,91 @@
         <w:t>Transform test feature data</w:t>
       </w:r>
     </w:p>
+    <w:p/>
+    <w:p>
+      <w:pPr>
+        <w:rPr>
+          <w:b/>
+          <w:bCs/>
+        </w:rPr>
+      </w:pPr>
+      <w:r>
+        <w:rPr>
+          <w:b/>
+          <w:bCs/>
+        </w:rPr>
+        <w:t xml:space="preserve">Cross Validation </w:t>
+      </w:r>
+      <w:r>
+        <w:rPr>
+          <w:b/>
+          <w:bCs/>
+        </w:rPr>
+        <w:t>(</w:t>
+      </w:r>
+      <w:r>
+        <w:rPr>
+          <w:b/>
+          <w:bCs/>
+        </w:rPr>
+        <w:t>5.1 ISLR</w:t>
+      </w:r>
+      <w:r>
+        <w:rPr>
+          <w:b/>
+          <w:bCs/>
+        </w:rPr>
+        <w:t>)</w:t>
+      </w:r>
+    </w:p>
+    <w:p>
+      <w:r>
+        <w:t xml:space="preserve">Train Data </w:t>
+      </w:r>
+      <w:r>
+        <w:tab/>
+      </w:r>
+      <w:r>
+        <w:tab/>
+      </w:r>
+      <w:r>
+        <w:t xml:space="preserve">Validation Data </w:t>
+      </w:r>
+      <w:r>
+        <w:tab/>
+      </w:r>
+      <w:r>
+        <w:tab/>
+      </w:r>
+      <w:r>
+        <w:tab/>
+      </w:r>
+      <w:r>
+        <w:t>Test</w:t>
+      </w:r>
+      <w:r>
+        <w:t>/Hold Out</w:t>
+      </w:r>
+      <w:r>
+        <w:t xml:space="preserve"> Data</w:t>
+      </w:r>
+    </w:p>
+    <w:p>
+      <w:r>
+        <w:t>Computations are completed K number of times. Common K-fold cross validation is 10.</w:t>
+      </w:r>
+    </w:p>
+    <w:p>
+      <w:r>
+        <w:t>1/K usually 10%. Training on everything besides one row at a time leading to K times.</w:t>
+      </w:r>
+    </w:p>
+    <w:p>
+      <w:r>
+        <w:t>Could use a hold out test set. Separate test set out from data and k-fold from there.</w:t>
+      </w:r>
+    </w:p>
+    <w:p/>
     <w:sectPr>
       <w:pgSz w:w="12240" w:h="15840"/>
       <w:pgMar w:top="1440" w:right="1440" w:bottom="1440" w:left="1440" w:header="720" w:footer="720" w:gutter="0"/>
